--- a/doc/group4_project_plan.docx
+++ b/doc/group4_project_plan.docx
@@ -2167,66 +2167,64 @@
           </mc:Fallback>
         </mc:AlternateContent>
       </w:r>
-      <w:bookmarkStart w:id="5" w:name="_GoBack"/>
+    </w:p>
+    <w:p>
+      <w:pPr>
+        <w:contextualSpacing w:val="0"/>
+        <w:rPr>
+          <w:rFonts w:ascii="Times New Roman" w:eastAsia="Times New Roman" w:hAnsi="Times New Roman" w:cs="Times New Roman"/>
+          <w:sz w:val="24"/>
+          <w:szCs w:val="24"/>
+        </w:rPr>
+      </w:pPr>
+    </w:p>
+    <w:p>
+      <w:pPr>
+        <w:contextualSpacing w:val="0"/>
+        <w:rPr>
+          <w:rFonts w:ascii="Times New Roman" w:eastAsia="Times New Roman" w:hAnsi="Times New Roman" w:cs="Times New Roman"/>
+          <w:sz w:val="24"/>
+          <w:szCs w:val="24"/>
+        </w:rPr>
+      </w:pPr>
+    </w:p>
+    <w:p>
+      <w:pPr>
+        <w:contextualSpacing w:val="0"/>
+        <w:rPr>
+          <w:rFonts w:ascii="Times New Roman" w:eastAsia="Times New Roman" w:hAnsi="Times New Roman" w:cs="Times New Roman"/>
+          <w:sz w:val="24"/>
+          <w:szCs w:val="24"/>
+        </w:rPr>
+      </w:pPr>
+    </w:p>
+    <w:p>
+      <w:pPr>
+        <w:contextualSpacing w:val="0"/>
+        <w:rPr>
+          <w:rFonts w:ascii="Times New Roman" w:eastAsia="Times New Roman" w:hAnsi="Times New Roman" w:cs="Times New Roman"/>
+          <w:sz w:val="24"/>
+          <w:szCs w:val="24"/>
+        </w:rPr>
+      </w:pPr>
+    </w:p>
+    <w:p>
+      <w:pPr>
+        <w:contextualSpacing w:val="0"/>
+        <w:rPr>
+          <w:rFonts w:ascii="Times New Roman" w:eastAsia="Times New Roman" w:hAnsi="Times New Roman" w:cs="Times New Roman"/>
+          <w:sz w:val="24"/>
+          <w:szCs w:val="24"/>
+        </w:rPr>
+      </w:pPr>
+    </w:p>
+    <w:p>
+      <w:pPr>
+        <w:pStyle w:val="1"/>
+        <w:contextualSpacing w:val="0"/>
+      </w:pPr>
+      <w:bookmarkStart w:id="5" w:name="_pgprk1omd2iv" w:colFirst="0" w:colLast="0"/>
       <w:bookmarkEnd w:id="5"/>
-    </w:p>
-    <w:p>
-      <w:pPr>
-        <w:contextualSpacing w:val="0"/>
-        <w:rPr>
-          <w:rFonts w:ascii="Times New Roman" w:eastAsia="Times New Roman" w:hAnsi="Times New Roman" w:cs="Times New Roman"/>
-          <w:sz w:val="24"/>
-          <w:szCs w:val="24"/>
-        </w:rPr>
-      </w:pPr>
-    </w:p>
-    <w:p>
-      <w:pPr>
-        <w:contextualSpacing w:val="0"/>
-        <w:rPr>
-          <w:rFonts w:ascii="Times New Roman" w:eastAsia="Times New Roman" w:hAnsi="Times New Roman" w:cs="Times New Roman"/>
-          <w:sz w:val="24"/>
-          <w:szCs w:val="24"/>
-        </w:rPr>
-      </w:pPr>
-    </w:p>
-    <w:p>
-      <w:pPr>
-        <w:contextualSpacing w:val="0"/>
-        <w:rPr>
-          <w:rFonts w:ascii="Times New Roman" w:eastAsia="Times New Roman" w:hAnsi="Times New Roman" w:cs="Times New Roman"/>
-          <w:sz w:val="24"/>
-          <w:szCs w:val="24"/>
-        </w:rPr>
-      </w:pPr>
-    </w:p>
-    <w:p>
-      <w:pPr>
-        <w:contextualSpacing w:val="0"/>
-        <w:rPr>
-          <w:rFonts w:ascii="Times New Roman" w:eastAsia="Times New Roman" w:hAnsi="Times New Roman" w:cs="Times New Roman"/>
-          <w:sz w:val="24"/>
-          <w:szCs w:val="24"/>
-        </w:rPr>
-      </w:pPr>
-    </w:p>
-    <w:p>
-      <w:pPr>
-        <w:contextualSpacing w:val="0"/>
-        <w:rPr>
-          <w:rFonts w:ascii="Times New Roman" w:eastAsia="Times New Roman" w:hAnsi="Times New Roman" w:cs="Times New Roman"/>
-          <w:sz w:val="24"/>
-          <w:szCs w:val="24"/>
-        </w:rPr>
-      </w:pPr>
-    </w:p>
-    <w:p>
-      <w:pPr>
-        <w:pStyle w:val="1"/>
-        <w:contextualSpacing w:val="0"/>
-      </w:pPr>
-      <w:bookmarkStart w:id="6" w:name="_pgprk1omd2iv" w:colFirst="0" w:colLast="0"/>
-      <w:bookmarkEnd w:id="6"/>
       <w:r>
         <w:t>Role description</w:t>
       </w:r>
@@ -2896,8 +2894,8 @@
         <w:pStyle w:val="1"/>
         <w:contextualSpacing w:val="0"/>
       </w:pPr>
-      <w:bookmarkStart w:id="7" w:name="_xlaesgpoj7vi" w:colFirst="0" w:colLast="0"/>
-      <w:bookmarkEnd w:id="7"/>
+      <w:bookmarkStart w:id="6" w:name="_xlaesgpoj7vi" w:colFirst="0" w:colLast="0"/>
+      <w:bookmarkEnd w:id="6"/>
       <w:r>
         <w:t>Development tools</w:t>
       </w:r>
@@ -3518,8 +3516,8 @@
         <w:pStyle w:val="1"/>
         <w:contextualSpacing w:val="0"/>
       </w:pPr>
-      <w:bookmarkStart w:id="8" w:name="_cuc62vtrn9bf" w:colFirst="0" w:colLast="0"/>
-      <w:bookmarkEnd w:id="8"/>
+      <w:bookmarkStart w:id="7" w:name="_cuc62vtrn9bf" w:colFirst="0" w:colLast="0"/>
+      <w:bookmarkEnd w:id="7"/>
       <w:r>
         <w:t>Configuration management</w:t>
       </w:r>
@@ -3579,6 +3577,60 @@
           <w:szCs w:val="24"/>
         </w:rPr>
       </w:pPr>
+    </w:p>
+    <w:p>
+      <w:pPr>
+        <w:contextualSpacing w:val="0"/>
+        <w:rPr>
+          <w:rFonts w:ascii="Times New Roman" w:eastAsia="Times New Roman" w:hAnsi="Times New Roman" w:cs="Times New Roman"/>
+          <w:sz w:val="24"/>
+          <w:szCs w:val="24"/>
+        </w:rPr>
+      </w:pPr>
+      <w:r>
+        <w:rPr>
+          <w:noProof/>
+          <w:lang w:val="en-US"/>
+        </w:rPr>
+        <w:lastRenderedPageBreak/>
+        <w:drawing>
+          <wp:inline distT="0" distB="0" distL="0" distR="0" wp14:anchorId="33839101" wp14:editId="6FA92C5F">
+            <wp:extent cx="5943600" cy="3417570"/>
+            <wp:effectExtent l="0" t="0" r="0" b="0"/>
+            <wp:docPr id="19" name="圖片 19"/>
+            <wp:cNvGraphicFramePr>
+              <a:graphicFrameLocks xmlns:a="http://schemas.openxmlformats.org/drawingml/2006/main" noChangeAspect="1"/>
+            </wp:cNvGraphicFramePr>
+            <a:graphic xmlns:a="http://schemas.openxmlformats.org/drawingml/2006/main">
+              <a:graphicData uri="http://schemas.openxmlformats.org/drawingml/2006/picture">
+                <pic:pic xmlns:pic="http://schemas.openxmlformats.org/drawingml/2006/picture">
+                  <pic:nvPicPr>
+                    <pic:cNvPr id="1" name=""/>
+                    <pic:cNvPicPr/>
+                  </pic:nvPicPr>
+                  <pic:blipFill>
+                    <a:blip r:embed="rId7"/>
+                    <a:stretch>
+                      <a:fillRect/>
+                    </a:stretch>
+                  </pic:blipFill>
+                  <pic:spPr>
+                    <a:xfrm>
+                      <a:off x="0" y="0"/>
+                      <a:ext cx="5943600" cy="3417570"/>
+                    </a:xfrm>
+                    <a:prstGeom prst="rect">
+                      <a:avLst/>
+                    </a:prstGeom>
+                  </pic:spPr>
+                </pic:pic>
+              </a:graphicData>
+            </a:graphic>
+          </wp:inline>
+        </w:drawing>
+      </w:r>
+      <w:bookmarkStart w:id="8" w:name="_GoBack"/>
+      <w:bookmarkEnd w:id="8"/>
     </w:p>
     <w:p>
       <w:pPr>
@@ -3981,6 +4033,7 @@
           <w:sz w:val="24"/>
           <w:szCs w:val="24"/>
         </w:rPr>
+        <w:lastRenderedPageBreak/>
         <w:t>User’s plan checking</w:t>
       </w:r>
     </w:p>
@@ -4982,7 +5035,11 @@
           </w:tcPr>
           <w:p>
             <w:r>
-              <w:t>4.2.1 Plan modification (add, update and delete)</w:t>
+              <w:t xml:space="preserve">4.2.1 Plan modification (add, </w:t>
+            </w:r>
+            <w:r>
+              <w:lastRenderedPageBreak/>
+              <w:t>update and delete)</w:t>
             </w:r>
           </w:p>
         </w:tc>
@@ -4995,6 +5052,7 @@
               <w:contextualSpacing w:val="0"/>
             </w:pPr>
             <w:r>
+              <w:lastRenderedPageBreak/>
               <w:t>06/11/2018</w:t>
             </w:r>
           </w:p>
@@ -5720,7 +5778,6 @@
           <w:szCs w:val="24"/>
           <w:lang w:val="en-US"/>
         </w:rPr>
-        <w:lastRenderedPageBreak/>
         <w:drawing>
           <wp:inline distT="114300" distB="114300" distL="114300" distR="114300">
             <wp:extent cx="5943600" cy="2425700"/>
@@ -5735,7 +5792,7 @@
                     <pic:cNvPicPr preferRelativeResize="0"/>
                   </pic:nvPicPr>
                   <pic:blipFill>
-                    <a:blip r:embed="rId7"/>
+                    <a:blip r:embed="rId8"/>
                     <a:srcRect/>
                     <a:stretch>
                       <a:fillRect/>
@@ -5775,6 +5832,7 @@
           <w:szCs w:val="24"/>
           <w:lang w:val="en-US"/>
         </w:rPr>
+        <w:lastRenderedPageBreak/>
         <w:drawing>
           <wp:inline distT="114300" distB="114300" distL="114300" distR="114300">
             <wp:extent cx="5943600" cy="2451100"/>
@@ -5789,7 +5847,7 @@
                     <pic:cNvPicPr preferRelativeResize="0"/>
                   </pic:nvPicPr>
                   <pic:blipFill>
-                    <a:blip r:embed="rId8"/>
+                    <a:blip r:embed="rId9"/>
                     <a:srcRect/>
                     <a:stretch>
                       <a:fillRect/>
@@ -5843,7 +5901,7 @@
                     <pic:cNvPicPr preferRelativeResize="0"/>
                   </pic:nvPicPr>
                   <pic:blipFill>
-                    <a:blip r:embed="rId9"/>
+                    <a:blip r:embed="rId10"/>
                     <a:srcRect/>
                     <a:stretch>
                       <a:fillRect/>
@@ -5883,7 +5941,6 @@
           <w:szCs w:val="24"/>
           <w:lang w:val="en-US"/>
         </w:rPr>
-        <w:lastRenderedPageBreak/>
         <w:drawing>
           <wp:inline distT="114300" distB="114300" distL="114300" distR="114300">
             <wp:extent cx="5943600" cy="2324100"/>
@@ -5898,7 +5955,7 @@
                     <pic:cNvPicPr preferRelativeResize="0"/>
                   </pic:nvPicPr>
                   <pic:blipFill>
-                    <a:blip r:embed="rId10"/>
+                    <a:blip r:embed="rId11"/>
                     <a:srcRect/>
                     <a:stretch>
                       <a:fillRect/>
@@ -5949,6 +6006,7 @@
       <w:bookmarkStart w:id="11" w:name="_ojtuxwga8wg7" w:colFirst="0" w:colLast="0"/>
       <w:bookmarkEnd w:id="11"/>
       <w:r>
+        <w:lastRenderedPageBreak/>
         <w:t>Deliverables</w:t>
       </w:r>
     </w:p>
